--- a/第008集 商代文明.docx
+++ b/第008集 商代文明.docx
@@ -226,327 +226,7 @@
           <w:rFonts w:hint="eastAsia" w:asciiTheme="minorEastAsia" w:hAnsiTheme="minorEastAsia" w:eastAsiaTheme="minorEastAsia" w:cstheme="minorEastAsia"/>
           <w:lang w:val="en-US" w:eastAsia="zh-CN"/>
         </w:rPr>
-        <w:t>商代的畜牧业也逐渐兴旺起来。在商代，每逢祭祀都会杀掉大量的牲畜来作为祭品，因此商人为满足祭祀的需求，要捕获和饲养大量的牲畜。这大大促进了狩猎经济和畜牧业经济的发展。当时饲养的家畜牛、养、马、犬、豕、鸡六畜俱全。</w:t>
-      </w:r>
-    </w:p>
-    <w:p>
-      <w:pPr>
-        <w:bidi w:val="0"/>
-        <w:rPr>
-          <w:rFonts w:hint="eastAsia" w:asciiTheme="minorEastAsia" w:hAnsiTheme="minorEastAsia" w:eastAsiaTheme="minorEastAsia" w:cstheme="minorEastAsia"/>
-          <w:lang w:val="en-US" w:eastAsia="zh-CN"/>
-        </w:rPr>
-      </w:pPr>
-      <w:r>
-        <w:rPr>
-          <w:rFonts w:hint="eastAsia" w:asciiTheme="minorEastAsia" w:hAnsiTheme="minorEastAsia" w:eastAsiaTheme="minorEastAsia" w:cstheme="minorEastAsia"/>
-          <w:lang w:val="en-US" w:eastAsia="zh-CN"/>
-        </w:rPr>
-        <w:t>相对畜牧业，农业则是当时更重要的经济来源。在殷墟发现了3000多年石镰，成千百件的埋在一坑，并有使用过的痕迹。虽然在商代后期出现了少量青铜农具，但商代农业生产的主要工具仍然是石器和木器。计有镰、锄、铲和耒耜等。自从商朝的第十九位国王盘庚将都城迁到殷以后，农业得到了更大的重视，远远超过了其他产业。当时已有了施肥的记载。卜辞、田字的形状像棋盘耕地，田中有阡陌沟洫，一纵一横，形成若干方块田，这正是我国古代井田制的特征。商代农作物种类甚多，甲骨文记载最多的是黍。此外还有稷、麦、稻、桑、麻等。现在的主要谷物商代已经大致具备了。中国的农耕文明开始变得成熟，成为整个中华文明得以长久发展的物质基础、</w:t>
-      </w:r>
-    </w:p>
-    <w:p>
-      <w:pPr>
-        <w:bidi w:val="0"/>
-        <w:rPr>
-          <w:rFonts w:hint="eastAsia" w:asciiTheme="minorEastAsia" w:hAnsiTheme="minorEastAsia" w:eastAsiaTheme="minorEastAsia" w:cstheme="minorEastAsia"/>
-          <w:lang w:val="en-US" w:eastAsia="zh-CN"/>
-        </w:rPr>
-      </w:pPr>
-      <w:r>
-        <w:rPr>
-          <w:rFonts w:hint="eastAsia" w:asciiTheme="minorEastAsia" w:hAnsiTheme="minorEastAsia" w:eastAsiaTheme="minorEastAsia" w:cstheme="minorEastAsia"/>
-          <w:lang w:val="en-US" w:eastAsia="zh-CN"/>
-        </w:rPr>
-        <w:t>商代的先民意识到天文对农业的重要作用，并根据天文制定了完善的历法。商朝历法以太阴（月）记月，以太阳记年，干支记日。大月30天，小月29天，平年12个月，闰年13个月。在早期卜辞中，闰月放在年终，叫做十三月，称为年终置润法 。这是中国设置闰月的开始，为中国传统历法的确立奠定了基础，并大大促进了农业的发展。此时，粮食有了大量剩余，商人开始用粮食大量酿酒。</w:t>
-      </w:r>
-    </w:p>
-    <w:p>
-      <w:pPr>
-        <w:bidi w:val="0"/>
-        <w:rPr>
-          <w:rFonts w:hint="eastAsia" w:asciiTheme="minorEastAsia" w:hAnsiTheme="minorEastAsia" w:eastAsiaTheme="minorEastAsia" w:cstheme="minorEastAsia"/>
-          <w:lang w:val="en-US" w:eastAsia="zh-CN"/>
-        </w:rPr>
-      </w:pPr>
-      <w:r>
-        <w:rPr>
-          <w:rFonts w:hint="eastAsia" w:asciiTheme="minorEastAsia" w:hAnsiTheme="minorEastAsia" w:eastAsiaTheme="minorEastAsia" w:cstheme="minorEastAsia"/>
-          <w:lang w:val="en-US" w:eastAsia="zh-CN"/>
-        </w:rPr>
-        <w:t>在浙江乌镇，至今一直传序着最传统的酿酒工艺。中国是个造酒古国，早在夏朝之前的龙山文化时期，中国已出现了自然发酵的果酒。酒能够缓解劳动的疲劳增加生活情趣，种种妙处使人们对酒产生了特别的钟爱，逐渐催生出谷物酿酒的技术。到了商代，中国人独创了酒曲复式发酵法。我们无法考证第一个发明此法的酿酒人，但我们会深深地赞叹，这种酒曲酿造法竟从三千多年前一直沿用至今。</w:t>
-      </w:r>
-    </w:p>
-    <w:p>
-      <w:pPr>
-        <w:bidi w:val="0"/>
-        <w:rPr>
-          <w:rFonts w:hint="eastAsia" w:asciiTheme="minorEastAsia" w:hAnsiTheme="minorEastAsia" w:eastAsiaTheme="minorEastAsia" w:cstheme="minorEastAsia"/>
-          <w:lang w:val="en-US" w:eastAsia="zh-CN"/>
-        </w:rPr>
-      </w:pPr>
-      <w:r>
-        <w:rPr>
-          <w:rFonts w:hint="eastAsia" w:asciiTheme="minorEastAsia" w:hAnsiTheme="minorEastAsia" w:eastAsiaTheme="minorEastAsia" w:cstheme="minorEastAsia"/>
-          <w:lang w:val="en-US" w:eastAsia="zh-CN"/>
-        </w:rPr>
-        <w:t>在当时，酒最早主要是用来祭祀的。祭祀的巫师（贞人）会服用一定量的酒来完成和神灵的沟通。再后来，无论在祭祀、祝捷重大活动中都会用到酒。商人饮酒之风盛行起来，与酒有关的文化也相应繁荣。然而，酒也是双刃剑，它是人世间的佳酿，可是如果过度饮用也会产生可怕的后果。商朝最后一位帝王商王纣，就是因为大搞酒池肉林，导致整个王朝风气奢华，酗酒乱徳，最终失去了江山。</w:t>
-      </w:r>
-    </w:p>
-    <w:p>
-      <w:pPr>
-        <w:bidi w:val="0"/>
-        <w:rPr>
-          <w:rFonts w:hint="eastAsia" w:asciiTheme="minorEastAsia" w:hAnsiTheme="minorEastAsia" w:eastAsiaTheme="minorEastAsia" w:cstheme="minorEastAsia"/>
-          <w:lang w:val="en-US" w:eastAsia="zh-CN"/>
-        </w:rPr>
-      </w:pPr>
-      <w:r>
-        <w:rPr>
-          <w:rFonts w:hint="eastAsia" w:asciiTheme="minorEastAsia" w:hAnsiTheme="minorEastAsia" w:eastAsiaTheme="minorEastAsia" w:cstheme="minorEastAsia"/>
-          <w:lang w:val="en-US" w:eastAsia="zh-CN"/>
-        </w:rPr>
-        <w:t>在商代遗址中出土了大量的酒具，商代是中国青铜器发展的第一个高峰，对当时华夏大地的影响都极为深远。在距殷墟一千多公里之外的江西吉安大洋州镇，出土了大量的商代青铜器，甚至更遥远的三星堆遗址中也出土了与商代相仿的青铜器。在当时，青铜器是权利的象征、这些酒具设计之巧妙，做工之精美，直到今日都让人叹为观止。然而，因为年代久远，这种技艺已经失传。马柏成，是河南省伊川县青铜器行业协会的秘书长，他是当地最年轻的一位青铜器工艺师。铜、铅、锡三元合金是商代工匠们的首创，而这种三元合金的配比已经失传。马柏成一直想仿造出商代时期的青铜器。在商代，青铜器铸造已成为最重要的手工业部门，尤其到商代后期达到高峰，其高超的青铜器制造工艺让后人叹为观止。</w:t>
-      </w:r>
-    </w:p>
-    <w:p>
-      <w:pPr>
-        <w:bidi w:val="0"/>
-        <w:rPr>
-          <w:rFonts w:hint="eastAsia" w:asciiTheme="minorEastAsia" w:hAnsiTheme="minorEastAsia" w:eastAsiaTheme="minorEastAsia" w:cstheme="minorEastAsia"/>
-          <w:lang w:val="en-US" w:eastAsia="zh-CN"/>
-        </w:rPr>
-      </w:pPr>
-      <w:r>
-        <w:rPr>
-          <w:rFonts w:hint="eastAsia" w:asciiTheme="minorEastAsia" w:hAnsiTheme="minorEastAsia" w:eastAsiaTheme="minorEastAsia" w:cstheme="minorEastAsia"/>
-          <w:lang w:val="en-US" w:eastAsia="zh-CN"/>
-        </w:rPr>
-        <w:t>商代的青铜器往往与权威和地位相伴，它的种类虽然繁多，但却很少用于农具，也很少铸造人物或动植物。这反映了国之大事在祀与戎的思想，显示出商代统治者最重视的还是宗教、政治、军事，并将它们与器物，文化高度结合在一起。这些直接进献给贵族祭祀或者实用的器具。当时的匠人们如果稍有不慎，将会面临杀头的危险。因此他们是用生命来完成他们的作品。这让他们铸造出来的作品，无论从工艺还是造型都几乎接近完美。</w:t>
-      </w:r>
-    </w:p>
-    <w:p>
-      <w:pPr>
-        <w:bidi w:val="0"/>
-        <w:rPr>
-          <w:rFonts w:hint="eastAsia" w:asciiTheme="minorEastAsia" w:hAnsiTheme="minorEastAsia" w:eastAsiaTheme="minorEastAsia" w:cstheme="minorEastAsia"/>
-          <w:lang w:val="en-US" w:eastAsia="zh-CN"/>
-        </w:rPr>
-      </w:pPr>
-      <w:r>
-        <w:rPr>
-          <w:rFonts w:hint="eastAsia" w:asciiTheme="minorEastAsia" w:hAnsiTheme="minorEastAsia" w:eastAsiaTheme="minorEastAsia" w:cstheme="minorEastAsia"/>
-          <w:lang w:val="en-US" w:eastAsia="zh-CN"/>
-        </w:rPr>
-        <w:t>这也许是他们最为成功的一件作品，就是现今世界上发现的最大的青铜器。代表了商朝青铜器发展最高水平的司母戊大方鼎。司母戊大方鼎1939年出土于河南安阳武官村，通高133厘米，长10厘米，宽78厘米，重875公斤。据研究，制作时必须二三百人同时投入工作，才能完成这一杰作。</w:t>
-      </w:r>
-    </w:p>
-    <w:p>
-      <w:pPr>
-        <w:bidi w:val="0"/>
-        <w:rPr>
-          <w:rFonts w:hint="eastAsia" w:asciiTheme="minorEastAsia" w:hAnsiTheme="minorEastAsia" w:eastAsiaTheme="minorEastAsia" w:cstheme="minorEastAsia"/>
-          <w:lang w:val="en-US" w:eastAsia="zh-CN"/>
-        </w:rPr>
-      </w:pPr>
-      <w:r>
-        <w:rPr>
-          <w:rFonts w:hint="eastAsia" w:asciiTheme="minorEastAsia" w:hAnsiTheme="minorEastAsia" w:eastAsiaTheme="minorEastAsia" w:cstheme="minorEastAsia"/>
-          <w:lang w:val="en-US" w:eastAsia="zh-CN"/>
-        </w:rPr>
-        <w:t>这些青铜器上，充满着神秘气息的纹饰 ，表现出对神权的崇拜。商代青铜器的纹饰构图将现实中的动物神秘化和程式化。青铜纹饰中的饕餮纹、夔龙纹、凤鸟纹等种种奇怪的纹样，无不透露出神秘的气息，引发世人不断地探索解读。除纹饰外，商代青铜器上有的还刻有文字。最早出现于商代中期，到商末有十几个字乃至几十个字的铭文。刻于青铜器上的文字成为金文，旧称金鼎文。正是这些青铜器的出现。中国历史上辉煌的青铜文明出现在我们的眼前。</w:t>
-      </w:r>
-    </w:p>
-    <w:p>
-      <w:pPr>
-        <w:bidi w:val="0"/>
-        <w:rPr>
-          <w:rFonts w:hint="eastAsia" w:asciiTheme="minorEastAsia" w:hAnsiTheme="minorEastAsia" w:eastAsiaTheme="minorEastAsia" w:cstheme="minorEastAsia"/>
-          <w:lang w:val="en-US" w:eastAsia="zh-CN"/>
-        </w:rPr>
-      </w:pPr>
-      <w:r>
-        <w:rPr>
-          <w:rFonts w:hint="eastAsia" w:asciiTheme="minorEastAsia" w:hAnsiTheme="minorEastAsia" w:eastAsiaTheme="minorEastAsia" w:cstheme="minorEastAsia"/>
-          <w:lang w:val="en-US" w:eastAsia="zh-CN"/>
-        </w:rPr>
-        <w:t>在当时，青铜器除了被铸造成礼器、兵器之外，还被用来大量铸造乐器，这其中就有打击乐器铜铃、铜铙等等。商代生产的发展促使人们对娱乐有了更大的需求。娱乐的要求又推动了商代音乐的发展。商代的文艺非常发达，出现了专门学习音乐、舞蹈的乐人。</w:t>
-      </w:r>
-    </w:p>
-    <w:p>
-      <w:pPr>
-        <w:bidi w:val="0"/>
-        <w:rPr>
-          <w:rFonts w:hint="eastAsia" w:asciiTheme="minorEastAsia" w:hAnsiTheme="minorEastAsia" w:eastAsiaTheme="minorEastAsia" w:cstheme="minorEastAsia"/>
-          <w:lang w:val="en-US" w:eastAsia="zh-CN"/>
-        </w:rPr>
-      </w:pPr>
-      <w:r>
-        <w:rPr>
-          <w:rFonts w:hint="eastAsia" w:asciiTheme="minorEastAsia" w:hAnsiTheme="minorEastAsia" w:eastAsiaTheme="minorEastAsia" w:cstheme="minorEastAsia"/>
-          <w:lang w:val="en-US" w:eastAsia="zh-CN"/>
-        </w:rPr>
-        <w:t>据音乐学家研究，商代的音乐已经有了半音观念，可以奏出曲调，已有比较固定的音高等。高度发达的商代音乐是中国丰富的礼乐文化的先声。在中国社科院考古所内，珍藏着一件极为珍贵的商代玉器。在当时玉器也和青铜器一样成为权贵们身份的象征。由于这件玉器太过珍贵，一般不会展出。这件腰佩宽柄器玉人，出土于商王武丁的配偶妇好墓中。他双手抚膝、跪坐，面目庄重、身体、服饰乃至发型一丝不苟。展现出商代高超的雕塑水平，也为我们了解商人提供了信息。</w:t>
-      </w:r>
-    </w:p>
-    <w:p>
-      <w:pPr>
-        <w:bidi w:val="0"/>
-        <w:rPr>
-          <w:rFonts w:hint="eastAsia" w:asciiTheme="minorEastAsia" w:hAnsiTheme="minorEastAsia" w:eastAsiaTheme="minorEastAsia" w:cstheme="minorEastAsia"/>
-          <w:lang w:val="en-US" w:eastAsia="zh-CN"/>
-        </w:rPr>
-      </w:pPr>
-      <w:r>
-        <w:rPr>
-          <w:rFonts w:hint="eastAsia" w:asciiTheme="minorEastAsia" w:hAnsiTheme="minorEastAsia" w:eastAsiaTheme="minorEastAsia" w:cstheme="minorEastAsia"/>
-          <w:lang w:val="en-US" w:eastAsia="zh-CN"/>
-        </w:rPr>
-        <w:t>考古专家成年累月的工作，是我们得以了解更多的商代文明。在商代遗址中，考古专家发现了大量的玉器。这其中既有琮、圭、璧、玦、璜等礼器。戈、矛、大刀、戚、钺等仪仗类玉器，也有文化用品、生活用品等各种物品。虽然这些玉器的品质参差不齐，但数量之大，种类之多，足以证明玉在当时贵族心目中的地位。</w:t>
-      </w:r>
-    </w:p>
-    <w:p>
-      <w:pPr>
-        <w:bidi w:val="0"/>
-        <w:rPr>
-          <w:rFonts w:hint="eastAsia" w:asciiTheme="minorEastAsia" w:hAnsiTheme="minorEastAsia" w:eastAsiaTheme="minorEastAsia" w:cstheme="minorEastAsia"/>
-          <w:lang w:val="en-US" w:eastAsia="zh-CN"/>
-        </w:rPr>
-      </w:pPr>
-      <w:r>
-        <w:rPr>
-          <w:rFonts w:hint="eastAsia" w:asciiTheme="minorEastAsia" w:hAnsiTheme="minorEastAsia" w:eastAsiaTheme="minorEastAsia" w:cstheme="minorEastAsia"/>
-          <w:lang w:val="en-US" w:eastAsia="zh-CN"/>
-        </w:rPr>
-        <w:t>早在旧石器时代，中国就出现了对玉器的使用和加工。然而只有到了商代，制玉工艺才真正成为一个独立的手工业制作。真正的玉文化也由此开始形成。玉不仅以美观著称，更以温润、细腻、坚硬纯正的特点代表着仁义、智慧、勇敢、坚贞等美德，深受世人喜爱。在当时玉不仅被制成国之重器，象征天命、威权、等级，也被制成家庭中的把玩，于个人的喜好品行融合一起。美玉文化由此更加普及。</w:t>
-      </w:r>
-    </w:p>
-    <w:p>
-      <w:pPr>
-        <w:bidi w:val="0"/>
-        <w:rPr>
-          <w:rFonts w:hint="eastAsia" w:asciiTheme="minorEastAsia" w:hAnsiTheme="minorEastAsia" w:eastAsiaTheme="minorEastAsia" w:cstheme="minorEastAsia"/>
-          <w:lang w:val="en-US" w:eastAsia="zh-CN"/>
-        </w:rPr>
-      </w:pPr>
-      <w:r>
-        <w:rPr>
-          <w:rFonts w:hint="eastAsia" w:asciiTheme="minorEastAsia" w:hAnsiTheme="minorEastAsia" w:eastAsiaTheme="minorEastAsia" w:cstheme="minorEastAsia"/>
-          <w:lang w:val="en-US" w:eastAsia="zh-CN"/>
-        </w:rPr>
-        <w:t>商代的交通包括水路、陆路两种。水上交通工具是船，陆路交通是车。在许多商代遗址中，都出土了车马坑和车马具，这种马驾的两轮大车，是商朝时期主要的陆路交通工具。在商朝的遗址中出土的玉石，有的来自新疆的和田，有的来自遥远的南方。正是有了现今的交通工具，使商王朝与遥远的外邦建立了贸易联系。</w:t>
-      </w:r>
-    </w:p>
-    <w:p>
-      <w:pPr>
-        <w:bidi w:val="0"/>
-        <w:rPr>
-          <w:rFonts w:hint="eastAsia" w:asciiTheme="minorEastAsia" w:hAnsiTheme="minorEastAsia" w:eastAsiaTheme="minorEastAsia" w:cstheme="minorEastAsia"/>
-          <w:lang w:val="en-US" w:eastAsia="zh-CN"/>
-        </w:rPr>
-      </w:pPr>
-      <w:r>
-        <w:rPr>
-          <w:rFonts w:hint="eastAsia" w:asciiTheme="minorEastAsia" w:hAnsiTheme="minorEastAsia" w:eastAsiaTheme="minorEastAsia" w:cstheme="minorEastAsia"/>
-          <w:lang w:val="en-US" w:eastAsia="zh-CN"/>
-        </w:rPr>
-        <w:t>商朝先民善于经商。在郑州，安阳等商遗址中，都发现了一些非本地所产的海贝、鲸鱼骨和大海龟龟板等。贝壳作为商代中晚期的货币，仅妇好墓中就出土了大约4000个。它们有的来自南海，有的来自印度洋沿岸。与此同时，商朝的先民们也把另外一种物品运送到了世界各地。这种物品如此奇妙，以至于几千年来吸引了全世界的目光。无数的人曾以为拥有一件这样的器物为荣。更有许多人不远万里，甚至冒着生命危险沿着商人的足迹来到中国寻找这件物品。世界以它为中国命名，它就是瓷器。</w:t>
-      </w:r>
-    </w:p>
-    <w:p>
-      <w:pPr>
-        <w:bidi w:val="0"/>
-        <w:rPr>
-          <w:rFonts w:hint="eastAsia" w:asciiTheme="minorEastAsia" w:hAnsiTheme="minorEastAsia" w:eastAsiaTheme="minorEastAsia" w:cstheme="minorEastAsia"/>
-          <w:lang w:val="en-US" w:eastAsia="zh-CN"/>
-        </w:rPr>
-      </w:pPr>
-      <w:r>
-        <w:rPr>
-          <w:rFonts w:hint="eastAsia" w:asciiTheme="minorEastAsia" w:hAnsiTheme="minorEastAsia" w:eastAsiaTheme="minorEastAsia" w:cstheme="minorEastAsia"/>
-          <w:lang w:val="en-US" w:eastAsia="zh-CN"/>
-        </w:rPr>
-        <w:t>这些是出土于殷墟的商代白陶，可以称之为原始瓷器。虽然数量不多，但这让我国发明瓷器的历史至少提前了三千多年早商时代。如今，这种技艺就像铸铜、雕玉和造酒一样早已融入我们的血液当中。制作工艺虽然有所改变，当千百年来一直传承下来。商代制陶业已经成为商朝主要的手工业部门之一。在当时的王都和贵族城邑里都设有制陶作坊。除制作一般陶器外，能够采用高岭土烧制白陶，商人色尚白，制作的白陶如卣、盘、罍、尊等，形制与青铜器相仿，花纹也同青铜器花纹一样精美，这些晚商遗址发现的刻纹白陶，系经过摄氏1000℃以上的高温烧制而成。其造型秀丽，刻镂精美，色泽皎洁，叩之有声。</w:t>
-      </w:r>
-    </w:p>
-    <w:p>
-      <w:pPr>
-        <w:bidi w:val="0"/>
-        <w:rPr>
-          <w:rFonts w:hint="eastAsia" w:asciiTheme="minorEastAsia" w:hAnsiTheme="minorEastAsia" w:eastAsiaTheme="minorEastAsia" w:cstheme="minorEastAsia"/>
-          <w:lang w:val="en-US" w:eastAsia="zh-CN"/>
-        </w:rPr>
-      </w:pPr>
-      <w:r>
-        <w:rPr>
-          <w:rFonts w:hint="eastAsia" w:asciiTheme="minorEastAsia" w:hAnsiTheme="minorEastAsia" w:eastAsiaTheme="minorEastAsia" w:cstheme="minorEastAsia"/>
-          <w:lang w:val="en-US" w:eastAsia="zh-CN"/>
-        </w:rPr>
-        <w:t>商代，距我们已经有三千年之久，然而那个时代创造的文明并没有因为年代的久远，而与我们产生距离。无论是文字、历法、农耕、音乐还是青铜器、玉器、瓷器都为中华文明的发展奠定了坚实的基础。许多甚至直到今日我们还在延用。</w:t>
-      </w:r>
-    </w:p>
-    <w:p>
-      <w:pPr>
-        <w:bidi w:val="0"/>
-        <w:rPr>
-          <w:rFonts w:hint="eastAsia" w:asciiTheme="minorEastAsia" w:hAnsiTheme="minorEastAsia" w:eastAsiaTheme="minorEastAsia" w:cstheme="minorEastAsia"/>
-          <w:lang w:val="en-US" w:eastAsia="zh-CN"/>
-        </w:rPr>
-      </w:pPr>
-      <w:r>
-        <w:rPr>
-          <w:rFonts w:hint="eastAsia" w:asciiTheme="minorEastAsia" w:hAnsiTheme="minorEastAsia" w:eastAsiaTheme="minorEastAsia" w:cstheme="minorEastAsia"/>
-          <w:lang w:val="en-US" w:eastAsia="zh-CN"/>
-        </w:rPr>
-        <w:t>可惜的是，商人酗酒成风，奢靡无度侵蚀着这个巨大的王朝根基，最终在醉人的酒香中，给后世留下了深刻的教训。</w:t>
-      </w:r>
-    </w:p>
-    <w:p>
-      <w:pPr>
-        <w:bidi w:val="0"/>
-        <w:rPr>
-          <w:rFonts w:hint="eastAsia" w:asciiTheme="minorEastAsia" w:hAnsiTheme="minorEastAsia" w:eastAsiaTheme="minorEastAsia" w:cstheme="minorEastAsia"/>
-          <w:lang w:val="en-US" w:eastAsia="zh-CN"/>
-        </w:rPr>
-      </w:pPr>
-      <w:r>
-        <w:rPr>
-          <w:rFonts w:hint="eastAsia" w:asciiTheme="minorEastAsia" w:hAnsiTheme="minorEastAsia" w:eastAsiaTheme="minorEastAsia" w:cstheme="minorEastAsia"/>
-          <w:lang w:val="en-US" w:eastAsia="zh-CN"/>
-        </w:rPr>
-        <w:t>公元前1046年的一天，当周人的军队就要攻入商朝首都，商朝的最后一个皇帝商王纣绝望的登上了祭祀星天的城南鹿台，自焚身亡，商朝由此灭亡。商亡后三年，商朝贵族箕子路过商都时，看到原先辉煌的宫殿已经完全毁坏。一片荒芜，万分伤感地做了一篇《麦秀之诗》。</w:t>
-      </w:r>
-    </w:p>
-    <w:p>
-      <w:pPr>
-        <w:bidi w:val="0"/>
-        <w:rPr>
-          <w:rFonts w:hint="eastAsia" w:asciiTheme="minorEastAsia" w:hAnsiTheme="minorEastAsia" w:eastAsiaTheme="minorEastAsia" w:cstheme="minorEastAsia"/>
-          <w:lang w:val="en-US" w:eastAsia="zh-CN"/>
-        </w:rPr>
-      </w:pPr>
-      <w:r>
-        <w:rPr>
-          <w:rFonts w:hint="eastAsia" w:asciiTheme="minorEastAsia" w:hAnsiTheme="minorEastAsia" w:eastAsiaTheme="minorEastAsia" w:cstheme="minorEastAsia"/>
-          <w:lang w:val="en-US" w:eastAsia="zh-CN"/>
-        </w:rPr>
-        <w:t>商朝遗民听说皆为流涕。很短的时间，商代文明最为集中的都城都已成为废墟，它便是我们现在看到的殷墟。然而不幸中也有一件幸事，由于有大批的甲骨在占卜后埋于地下，这才使商代文明在消失数千年后，我们还可以重新去认知它。如今，中国社科院考古学者何毓灵仍在坚持着中国文人一个多世纪的梦想。破解甲骨上的文字，以彻底打开那个辉煌的时代。马柏成仍在进行着商朝时期的青铜器仿制工作。恢复当时的技艺已成为他一生矢志不移的追求。跨越了几千年的艺术创造，如今仍在造诣深厚的工艺大师手中得以实现。收藏于中外博物馆中，琳琅满目的商代文物告诉人们，历时五百余年左右的商王朝，确实创造了辉煌的文明。不仅在当时的世界上是屈指可数的几个古老文明之一，为世界文明史书写了光辉灿烂的一页，更对后续的中华文明以深远的影响。</w:t>
-      </w:r>
-    </w:p>
-    <w:p>
-      <w:pPr>
-        <w:bidi w:val="0"/>
-        <w:rPr>
-          <w:rFonts w:hint="eastAsia" w:asciiTheme="minorEastAsia" w:hAnsiTheme="minorEastAsia" w:eastAsiaTheme="minorEastAsia" w:cstheme="minorEastAsia"/>
-          <w:lang w:val="en-US" w:eastAsia="zh-CN"/>
-        </w:rPr>
-      </w:pPr>
-      <w:r>
-        <w:rPr>
-          <w:rFonts w:hint="eastAsia" w:asciiTheme="minorEastAsia" w:hAnsiTheme="minorEastAsia" w:eastAsiaTheme="minorEastAsia" w:cstheme="minorEastAsia"/>
-          <w:lang w:val="en-US" w:eastAsia="zh-CN"/>
-        </w:rPr>
-        <w:t>同盟山，位于河南省获嘉县城东两公里。同盟山，因武王伐纣牧野大战前，各诸侯于此设坛誓师而得名。公元前1046年正月甲子日凌晨时分，周武王率领五万伐纣大军陈兵牧野，与商军摆开了决战的阵势。武王登台挥军，做决战前的誓师。</w:t>
+        <w:t>商代的畜牧业也逐渐兴旺起来。在商代，每逢祭祀都会杀掉大量的牲畜来作为祭品，因此商人为满足祭祀的需求，要捕获和饲养大</w:t>
       </w:r>
       <w:bookmarkStart w:id="0" w:name="_GoBack"/>
       <w:bookmarkEnd w:id="0"/>
@@ -555,7 +235,341 @@
           <w:rFonts w:hint="eastAsia" w:asciiTheme="minorEastAsia" w:hAnsiTheme="minorEastAsia" w:eastAsiaTheme="minorEastAsia" w:cstheme="minorEastAsia"/>
           <w:lang w:val="en-US" w:eastAsia="zh-CN"/>
         </w:rPr>
-        <w:t>战前动员结束后武王下令向商军发动总攻击，三百战车，三千武士，四万五千步兵从地平线上一出现，他们就像一阵飓风，平地向商军席卷而去。商王纣的军队虽然也像蚂蚁一样多，无奈由奴隶和战俘组成的商军前锋，不但不前进，反而纷纷倒戈，回杀商军，为周军开路，商军阵脚大乱，溃不成军，顷刻之间，商军土崩瓦解，十几万人退潮般溃败。结果，太阳还没有升到天上，这场交锋就决出了胜负。这就是中国历史上著名的牧野之战。</w:t>
+        <w:t>量的牲畜。这大大促进了狩猎经济和畜牧业经济的发展。当时饲养的家畜牛、</w:t>
+      </w:r>
+      <w:r>
+        <w:rPr>
+          <w:rFonts w:hint="eastAsia" w:asciiTheme="minorEastAsia" w:hAnsiTheme="minorEastAsia" w:cstheme="minorEastAsia"/>
+          <w:lang w:val="en-US" w:eastAsia="zh-Hans"/>
+        </w:rPr>
+        <w:t>羊</w:t>
+      </w:r>
+      <w:r>
+        <w:rPr>
+          <w:rFonts w:hint="eastAsia" w:asciiTheme="minorEastAsia" w:hAnsiTheme="minorEastAsia" w:eastAsiaTheme="minorEastAsia" w:cstheme="minorEastAsia"/>
+          <w:lang w:val="en-US" w:eastAsia="zh-CN"/>
+        </w:rPr>
+        <w:t>、马、犬、豕、鸡六畜俱全。</w:t>
+      </w:r>
+    </w:p>
+    <w:p>
+      <w:pPr>
+        <w:bidi w:val="0"/>
+        <w:rPr>
+          <w:rFonts w:hint="eastAsia" w:asciiTheme="minorEastAsia" w:hAnsiTheme="minorEastAsia" w:eastAsiaTheme="minorEastAsia" w:cstheme="minorEastAsia"/>
+          <w:lang w:val="en-US" w:eastAsia="zh-CN"/>
+        </w:rPr>
+      </w:pPr>
+      <w:r>
+        <w:rPr>
+          <w:rFonts w:hint="eastAsia" w:asciiTheme="minorEastAsia" w:hAnsiTheme="minorEastAsia" w:eastAsiaTheme="minorEastAsia" w:cstheme="minorEastAsia"/>
+          <w:lang w:val="en-US" w:eastAsia="zh-CN"/>
+        </w:rPr>
+        <w:t>相对畜牧业，农业则是当时更重要的经济来源。在殷墟发现了3000多年石镰，成千百件的埋在一坑，并有使用过的痕迹。虽然在商代后期出现了少量青铜农具，但商代农业生产的主要工具仍然是石器和木器。计有镰、锄、铲和耒耜等。自从商朝的第十九位国王盘庚将都城迁到殷以后，农业得到了更大的重视，远远超过了其他产业。当时已有了施肥的记载。卜辞、田字的形状像棋盘耕地，田中有阡陌沟洫，一纵一横，形成若干方块田，这正是我国古代井田制的特征。商代农作物种类甚多，甲骨文记载最多的是黍。此外还有稷、麦、稻、桑、麻等。现在的主要谷物商代已经大致具备了。中国的农耕文明开始变得成熟，成为整个中华文明得以长久发展的物质基础、</w:t>
+      </w:r>
+    </w:p>
+    <w:p>
+      <w:pPr>
+        <w:bidi w:val="0"/>
+        <w:rPr>
+          <w:rFonts w:hint="eastAsia" w:asciiTheme="minorEastAsia" w:hAnsiTheme="minorEastAsia" w:eastAsiaTheme="minorEastAsia" w:cstheme="minorEastAsia"/>
+          <w:lang w:val="en-US" w:eastAsia="zh-CN"/>
+        </w:rPr>
+      </w:pPr>
+      <w:r>
+        <w:rPr>
+          <w:rFonts w:hint="eastAsia" w:asciiTheme="minorEastAsia" w:hAnsiTheme="minorEastAsia" w:eastAsiaTheme="minorEastAsia" w:cstheme="minorEastAsia"/>
+          <w:lang w:val="en-US" w:eastAsia="zh-CN"/>
+        </w:rPr>
+        <w:t>商代的先民意识到天文对农业的重要作用，并根据天文制定了完善的历法。商朝历法以太阴（月）记月，以太阳记年，干支记日。大月30天，小月29天，平年12个月，闰年13个月。在早期卜辞中，闰月放在年终，叫做十三月，称为年终置润法 。这是中国设置闰月的开始，为中国传统历法的确立奠定了基础，并大大促进了农业的发展。此时，粮食有了大量剩余，商人开始用粮食大量酿酒。</w:t>
+      </w:r>
+    </w:p>
+    <w:p>
+      <w:pPr>
+        <w:bidi w:val="0"/>
+        <w:rPr>
+          <w:rFonts w:hint="eastAsia" w:asciiTheme="minorEastAsia" w:hAnsiTheme="minorEastAsia" w:eastAsiaTheme="minorEastAsia" w:cstheme="minorEastAsia"/>
+          <w:lang w:val="en-US" w:eastAsia="zh-CN"/>
+        </w:rPr>
+      </w:pPr>
+      <w:r>
+        <w:rPr>
+          <w:rFonts w:hint="eastAsia" w:asciiTheme="minorEastAsia" w:hAnsiTheme="minorEastAsia" w:eastAsiaTheme="minorEastAsia" w:cstheme="minorEastAsia"/>
+          <w:lang w:val="en-US" w:eastAsia="zh-CN"/>
+        </w:rPr>
+        <w:t>在浙江乌镇，至今一直传序着最传统的酿酒工艺。中国是个造酒古国，早在夏朝之前的龙山文化时期，中国已出现了自然发酵的果酒。酒能够缓解劳动的疲劳增加生活情趣，种种妙处使人们对酒产生了特别的钟爱，逐渐催生出谷物酿酒的技术。到了商代，中国人独创了酒曲复式发酵法。我们无法考证第一个发明此法的酿酒人，但我们会深深地赞叹，这种酒曲酿造法竟从三千多年前一直沿用至今。</w:t>
+      </w:r>
+    </w:p>
+    <w:p>
+      <w:pPr>
+        <w:bidi w:val="0"/>
+        <w:rPr>
+          <w:rFonts w:hint="eastAsia" w:asciiTheme="minorEastAsia" w:hAnsiTheme="minorEastAsia" w:eastAsiaTheme="minorEastAsia" w:cstheme="minorEastAsia"/>
+          <w:lang w:val="en-US" w:eastAsia="zh-CN"/>
+        </w:rPr>
+      </w:pPr>
+      <w:r>
+        <w:rPr>
+          <w:rFonts w:hint="eastAsia" w:asciiTheme="minorEastAsia" w:hAnsiTheme="minorEastAsia" w:eastAsiaTheme="minorEastAsia" w:cstheme="minorEastAsia"/>
+          <w:lang w:val="en-US" w:eastAsia="zh-CN"/>
+        </w:rPr>
+        <w:t>在当时，酒最早主要是用来祭祀的。祭祀的巫师（贞人）会服用一定量的酒来完成和神灵的沟通。再后来，无论在祭祀、祝捷重大活动中都会用到酒。商人饮酒之风盛行起来，与酒有关的文化也相应繁荣。然而，酒也是双刃剑，它是人世间的佳酿，可是如果过度饮用也会产生可怕的后果。商朝最后一位帝王商王纣，就是因为大搞酒池肉林，导致整个王朝风气奢华，酗酒乱徳，最终失去了江山。</w:t>
+      </w:r>
+    </w:p>
+    <w:p>
+      <w:pPr>
+        <w:bidi w:val="0"/>
+        <w:rPr>
+          <w:rFonts w:hint="eastAsia" w:asciiTheme="minorEastAsia" w:hAnsiTheme="minorEastAsia" w:eastAsiaTheme="minorEastAsia" w:cstheme="minorEastAsia"/>
+          <w:lang w:val="en-US" w:eastAsia="zh-CN"/>
+        </w:rPr>
+      </w:pPr>
+      <w:r>
+        <w:rPr>
+          <w:rFonts w:hint="eastAsia" w:asciiTheme="minorEastAsia" w:hAnsiTheme="minorEastAsia" w:eastAsiaTheme="minorEastAsia" w:cstheme="minorEastAsia"/>
+          <w:lang w:val="en-US" w:eastAsia="zh-CN"/>
+        </w:rPr>
+        <w:t>在商代遗址中出土了大量的酒具，商代是中国青铜器发展的第一个高峰，对当时华夏大地的影响都极为深远。在距殷墟一千多公里之外的江西吉安大洋州镇，出土了大量的商代青铜器，甚至更遥远的三星堆遗址中也出土了与商代相仿的青铜器。在当时，青铜器是权利的象征、这些酒具设计之巧妙，做工之精美，直到今日都让人叹为观止。然而，因为年代久远，这种技艺已经失传。马柏成，是河南省伊川县青铜器行业协会的秘书长，他是当地最年轻的一位青铜器工艺师。铜、铅、锡三元合金是商代工匠们的首创，而这种三元合金的配比已经失传。马柏成一直想仿造出商代时期的青铜器。在商代，青铜器铸造已成为最重要的手工业部门，尤其到商代后期达到高峰，其高超的青铜器制造工艺让后人叹为观止。</w:t>
+      </w:r>
+    </w:p>
+    <w:p>
+      <w:pPr>
+        <w:bidi w:val="0"/>
+        <w:rPr>
+          <w:rFonts w:hint="eastAsia" w:asciiTheme="minorEastAsia" w:hAnsiTheme="minorEastAsia" w:eastAsiaTheme="minorEastAsia" w:cstheme="minorEastAsia"/>
+          <w:lang w:val="en-US" w:eastAsia="zh-CN"/>
+        </w:rPr>
+      </w:pPr>
+      <w:r>
+        <w:rPr>
+          <w:rFonts w:hint="eastAsia" w:asciiTheme="minorEastAsia" w:hAnsiTheme="minorEastAsia" w:eastAsiaTheme="minorEastAsia" w:cstheme="minorEastAsia"/>
+          <w:lang w:val="en-US" w:eastAsia="zh-CN"/>
+        </w:rPr>
+        <w:t>商代的青铜器往往与权威和地位相伴，它的种类虽然繁多，但却很少用于农具，也很少铸造人物或动植物。这反映了国之大事在祀与戎的思想，显示出商代统治者最重视的还是宗教、政治、军事，并将它们与器物，文化高度结合在一起。这些直接进献给贵族祭祀或者实用的器具。当时的匠人们如果稍有不慎，将会面临杀头的危险。因此他们是用生命来完成他们的作品。这让他们铸造出来的作品，无论从工艺还是造型都几乎接近完美。</w:t>
+      </w:r>
+    </w:p>
+    <w:p>
+      <w:pPr>
+        <w:bidi w:val="0"/>
+        <w:rPr>
+          <w:rFonts w:hint="eastAsia" w:asciiTheme="minorEastAsia" w:hAnsiTheme="minorEastAsia" w:eastAsiaTheme="minorEastAsia" w:cstheme="minorEastAsia"/>
+          <w:lang w:val="en-US" w:eastAsia="zh-CN"/>
+        </w:rPr>
+      </w:pPr>
+      <w:r>
+        <w:rPr>
+          <w:rFonts w:hint="eastAsia" w:asciiTheme="minorEastAsia" w:hAnsiTheme="minorEastAsia" w:eastAsiaTheme="minorEastAsia" w:cstheme="minorEastAsia"/>
+          <w:lang w:val="en-US" w:eastAsia="zh-CN"/>
+        </w:rPr>
+        <w:t>这也许是他们最为成功的一件作品，就是现今世界上发现的最大的青铜器。代表了商朝青铜器发展最高水平的司母戊大方鼎。司母戊大方鼎1939年出土于河南安阳武官村，通高133厘米，长10厘米，宽78厘米，重875公斤。据研究，制作时必须二三百人同时投入工作，才能完成这一杰作。</w:t>
+      </w:r>
+    </w:p>
+    <w:p>
+      <w:pPr>
+        <w:bidi w:val="0"/>
+        <w:rPr>
+          <w:rFonts w:hint="eastAsia" w:asciiTheme="minorEastAsia" w:hAnsiTheme="minorEastAsia" w:eastAsiaTheme="minorEastAsia" w:cstheme="minorEastAsia"/>
+          <w:lang w:val="en-US" w:eastAsia="zh-CN"/>
+        </w:rPr>
+      </w:pPr>
+      <w:r>
+        <w:rPr>
+          <w:rFonts w:hint="eastAsia" w:asciiTheme="minorEastAsia" w:hAnsiTheme="minorEastAsia" w:eastAsiaTheme="minorEastAsia" w:cstheme="minorEastAsia"/>
+          <w:lang w:val="en-US" w:eastAsia="zh-CN"/>
+        </w:rPr>
+        <w:t>这些青铜器上，充满着神秘气息的纹饰 ，表现出对神权的崇拜。商代青铜器的纹饰构图将现实中的动物神秘化和程式化。青铜纹饰中的饕餮纹、夔龙纹、凤鸟纹等种种奇怪的纹样，无不透露出神秘的气息，引发世人不断地探索解读。除纹饰外，商代青铜器上有的还刻有文字。最早出现于商代中期，到商末有十几个字乃至几十个字的铭文。刻于青铜器上的文字成为金文，旧称金鼎文。正是这些青铜器的出现。中国历史上辉煌的青铜文明出现在我们的眼前。</w:t>
+      </w:r>
+    </w:p>
+    <w:p>
+      <w:pPr>
+        <w:bidi w:val="0"/>
+        <w:rPr>
+          <w:rFonts w:hint="eastAsia" w:asciiTheme="minorEastAsia" w:hAnsiTheme="minorEastAsia" w:eastAsiaTheme="minorEastAsia" w:cstheme="minorEastAsia"/>
+          <w:lang w:val="en-US" w:eastAsia="zh-CN"/>
+        </w:rPr>
+      </w:pPr>
+      <w:r>
+        <w:rPr>
+          <w:rFonts w:hint="eastAsia" w:asciiTheme="minorEastAsia" w:hAnsiTheme="minorEastAsia" w:eastAsiaTheme="minorEastAsia" w:cstheme="minorEastAsia"/>
+          <w:lang w:val="en-US" w:eastAsia="zh-CN"/>
+        </w:rPr>
+        <w:t>在当时，青铜器除了被铸造成礼器、兵器之外，还被用来大量铸造乐器，这其中就有打击乐器铜铃、铜铙等等。商代生产的发展促使人们对娱乐有了更大的需求。娱乐的要求又推动了商代音乐的发展。商代的文艺非常发达，出现了专门学习音乐、舞蹈的乐人。</w:t>
+      </w:r>
+    </w:p>
+    <w:p>
+      <w:pPr>
+        <w:bidi w:val="0"/>
+        <w:rPr>
+          <w:rFonts w:hint="eastAsia" w:asciiTheme="minorEastAsia" w:hAnsiTheme="minorEastAsia" w:eastAsiaTheme="minorEastAsia" w:cstheme="minorEastAsia"/>
+          <w:lang w:val="en-US" w:eastAsia="zh-CN"/>
+        </w:rPr>
+      </w:pPr>
+      <w:r>
+        <w:rPr>
+          <w:rFonts w:hint="eastAsia" w:asciiTheme="minorEastAsia" w:hAnsiTheme="minorEastAsia" w:eastAsiaTheme="minorEastAsia" w:cstheme="minorEastAsia"/>
+          <w:lang w:val="en-US" w:eastAsia="zh-CN"/>
+        </w:rPr>
+        <w:t>据音乐学家研究，商代的音乐已经有了半音观念，可以奏出曲调，已有比较固定的音高等。高度发达的商代音乐是中国丰富的礼乐文化的先声。在中国社科院考古所内，珍藏着一件极为珍贵的商代玉器。在当时玉器也和青铜器一样成为权贵们身份的象征。由于这件玉器太过珍贵，一般不会展出。这件腰佩宽柄器玉人，出土于商王武丁的配偶妇好墓中。他双手抚膝、跪坐，面目庄重、身体、服饰乃至发型一丝不苟。展现出商代高超的雕塑水平，也为我们了解商人提供了信息。</w:t>
+      </w:r>
+    </w:p>
+    <w:p>
+      <w:pPr>
+        <w:bidi w:val="0"/>
+        <w:rPr>
+          <w:rFonts w:hint="eastAsia" w:asciiTheme="minorEastAsia" w:hAnsiTheme="minorEastAsia" w:eastAsiaTheme="minorEastAsia" w:cstheme="minorEastAsia"/>
+          <w:lang w:val="en-US" w:eastAsia="zh-CN"/>
+        </w:rPr>
+      </w:pPr>
+      <w:r>
+        <w:rPr>
+          <w:rFonts w:hint="eastAsia" w:asciiTheme="minorEastAsia" w:hAnsiTheme="minorEastAsia" w:eastAsiaTheme="minorEastAsia" w:cstheme="minorEastAsia"/>
+          <w:lang w:val="en-US" w:eastAsia="zh-CN"/>
+        </w:rPr>
+        <w:t>考古专家成年累月的工作，是我们得以了解更多的商代文明。在商代遗址中，考古专家发现了大量的玉器。这其中既有琮、圭、璧、玦、璜等礼器。戈、矛、大刀、戚、钺等仪仗类玉器，也有文化用品、生活用品等各种物品。虽然这些玉器的品质参差不齐，但数量之大，种类之多，足以证明玉在当时贵族心目中的地位。</w:t>
+      </w:r>
+    </w:p>
+    <w:p>
+      <w:pPr>
+        <w:bidi w:val="0"/>
+        <w:rPr>
+          <w:rFonts w:hint="eastAsia" w:asciiTheme="minorEastAsia" w:hAnsiTheme="minorEastAsia" w:eastAsiaTheme="minorEastAsia" w:cstheme="minorEastAsia"/>
+          <w:lang w:val="en-US" w:eastAsia="zh-CN"/>
+        </w:rPr>
+      </w:pPr>
+      <w:r>
+        <w:rPr>
+          <w:rFonts w:hint="eastAsia" w:asciiTheme="minorEastAsia" w:hAnsiTheme="minorEastAsia" w:eastAsiaTheme="minorEastAsia" w:cstheme="minorEastAsia"/>
+          <w:lang w:val="en-US" w:eastAsia="zh-CN"/>
+        </w:rPr>
+        <w:t>早在旧石器时代，中国就出现了对玉器的使用和加工。然而只有到了商代，制玉工艺才真正成为一个独立的手工业制作。真正的玉文化也由此开始形成。玉不仅以美观著称，更以温润、细腻、坚硬纯正的特点代表着仁义、智慧、勇敢、坚贞等美德，深受世人喜爱。在当时玉不仅被制成国之重器，象征天命、威权、等级，也被制成家庭中的把玩，于个人的喜好品行融合一起。美玉文化由此更加普及。</w:t>
+      </w:r>
+    </w:p>
+    <w:p>
+      <w:pPr>
+        <w:bidi w:val="0"/>
+        <w:rPr>
+          <w:rFonts w:hint="eastAsia" w:asciiTheme="minorEastAsia" w:hAnsiTheme="minorEastAsia" w:eastAsiaTheme="minorEastAsia" w:cstheme="minorEastAsia"/>
+          <w:lang w:val="en-US" w:eastAsia="zh-CN"/>
+        </w:rPr>
+      </w:pPr>
+      <w:r>
+        <w:rPr>
+          <w:rFonts w:hint="eastAsia" w:asciiTheme="minorEastAsia" w:hAnsiTheme="minorEastAsia" w:eastAsiaTheme="minorEastAsia" w:cstheme="minorEastAsia"/>
+          <w:lang w:val="en-US" w:eastAsia="zh-CN"/>
+        </w:rPr>
+        <w:t>商代的交通包括水路、陆路两种。水上交通工具是船，陆路交通是车。在许多商代遗址中，都出土了车马坑和车马具，这种马驾的两轮大车，是商朝时期主要的陆路交通工具。在商朝的遗址中出土的玉石，有的来自新疆的和田，有的来自遥远的南方。正是有了现今的交通工具，使商王朝与遥远的外邦建立了贸易联系。</w:t>
+      </w:r>
+    </w:p>
+    <w:p>
+      <w:pPr>
+        <w:bidi w:val="0"/>
+        <w:rPr>
+          <w:rFonts w:hint="eastAsia" w:asciiTheme="minorEastAsia" w:hAnsiTheme="minorEastAsia" w:eastAsiaTheme="minorEastAsia" w:cstheme="minorEastAsia"/>
+          <w:lang w:val="en-US" w:eastAsia="zh-CN"/>
+        </w:rPr>
+      </w:pPr>
+      <w:r>
+        <w:rPr>
+          <w:rFonts w:hint="eastAsia" w:asciiTheme="minorEastAsia" w:hAnsiTheme="minorEastAsia" w:eastAsiaTheme="minorEastAsia" w:cstheme="minorEastAsia"/>
+          <w:lang w:val="en-US" w:eastAsia="zh-CN"/>
+        </w:rPr>
+        <w:t>商朝先民善于经商。在郑州，安阳等商遗址中，都发现了一些非本地所产的海贝、鲸鱼骨和大海龟龟板等。贝壳作为商代中晚期的货币，仅妇好墓中就出土了大约4000个。它们有的来自南海，有的来自印度洋沿岸。与此同时，商朝的先民们也把另外一种物品运送到了世界各地。这种物品如此奇妙，以至于几千年来吸引了全世界的目光。无数的人曾以为拥有一件这样的器物为荣。更有许多人不远万里，甚至冒着生命危险沿着商人的足迹来到中国寻找这件物品。世界以它为中国命名，它就是瓷器。</w:t>
+      </w:r>
+    </w:p>
+    <w:p>
+      <w:pPr>
+        <w:bidi w:val="0"/>
+        <w:rPr>
+          <w:rFonts w:hint="eastAsia" w:asciiTheme="minorEastAsia" w:hAnsiTheme="minorEastAsia" w:eastAsiaTheme="minorEastAsia" w:cstheme="minorEastAsia"/>
+          <w:lang w:val="en-US" w:eastAsia="zh-CN"/>
+        </w:rPr>
+      </w:pPr>
+      <w:r>
+        <w:rPr>
+          <w:rFonts w:hint="eastAsia" w:asciiTheme="minorEastAsia" w:hAnsiTheme="minorEastAsia" w:eastAsiaTheme="minorEastAsia" w:cstheme="minorEastAsia"/>
+          <w:lang w:val="en-US" w:eastAsia="zh-CN"/>
+        </w:rPr>
+        <w:t>这些是出土于殷墟的商代白陶，可以称之为原始瓷器。虽然数量不多，但这让我国发明瓷器的历史至少提前了三千多年早商时代。如今，这种技艺就像铸铜、雕玉和造酒一样早已融入我们的血液当中。制作工艺虽然有所改变，当千百年来一直传承下来。商代制陶业已经成为商朝主要的手工业部门之一。在当时的王都和贵族城邑里都设有制陶作坊。除制作一般陶器外，能够采用高岭土烧制白陶，商人色尚白，制作的白陶如卣、盘、罍、尊等，形制与青铜器相仿，花纹也同青铜器花纹一样精美，这些晚商遗址发现的刻纹白陶，系经过摄氏1000℃以上的高温烧制而成。其造型秀丽，刻镂精美，色泽皎洁，叩之有声。</w:t>
+      </w:r>
+    </w:p>
+    <w:p>
+      <w:pPr>
+        <w:bidi w:val="0"/>
+        <w:rPr>
+          <w:rFonts w:hint="eastAsia" w:asciiTheme="minorEastAsia" w:hAnsiTheme="minorEastAsia" w:eastAsiaTheme="minorEastAsia" w:cstheme="minorEastAsia"/>
+          <w:lang w:val="en-US" w:eastAsia="zh-CN"/>
+        </w:rPr>
+      </w:pPr>
+      <w:r>
+        <w:rPr>
+          <w:rFonts w:hint="eastAsia" w:asciiTheme="minorEastAsia" w:hAnsiTheme="minorEastAsia" w:eastAsiaTheme="minorEastAsia" w:cstheme="minorEastAsia"/>
+          <w:lang w:val="en-US" w:eastAsia="zh-CN"/>
+        </w:rPr>
+        <w:t>商代，距我们已经有三千年之久，然而那个时代创造的文明并没有因为年代的久远，而与我们产生距离。无论是文字、历法、农耕、音乐还是青铜器、玉器、瓷器都为中华文明的发展奠定了坚实的基础。许多甚至直到今日我们还在延用。</w:t>
+      </w:r>
+    </w:p>
+    <w:p>
+      <w:pPr>
+        <w:bidi w:val="0"/>
+        <w:rPr>
+          <w:rFonts w:hint="eastAsia" w:asciiTheme="minorEastAsia" w:hAnsiTheme="minorEastAsia" w:eastAsiaTheme="minorEastAsia" w:cstheme="minorEastAsia"/>
+          <w:lang w:val="en-US" w:eastAsia="zh-CN"/>
+        </w:rPr>
+      </w:pPr>
+      <w:r>
+        <w:rPr>
+          <w:rFonts w:hint="eastAsia" w:asciiTheme="minorEastAsia" w:hAnsiTheme="minorEastAsia" w:eastAsiaTheme="minorEastAsia" w:cstheme="minorEastAsia"/>
+          <w:lang w:val="en-US" w:eastAsia="zh-CN"/>
+        </w:rPr>
+        <w:t>可惜的是，商人酗酒成风，奢靡无度侵蚀着这个巨大的王朝根基，最终在醉人的酒香中，给后世留下了深刻的教训。</w:t>
+      </w:r>
+    </w:p>
+    <w:p>
+      <w:pPr>
+        <w:bidi w:val="0"/>
+        <w:rPr>
+          <w:rFonts w:hint="eastAsia" w:asciiTheme="minorEastAsia" w:hAnsiTheme="minorEastAsia" w:eastAsiaTheme="minorEastAsia" w:cstheme="minorEastAsia"/>
+          <w:lang w:val="en-US" w:eastAsia="zh-CN"/>
+        </w:rPr>
+      </w:pPr>
+      <w:r>
+        <w:rPr>
+          <w:rFonts w:hint="eastAsia" w:asciiTheme="minorEastAsia" w:hAnsiTheme="minorEastAsia" w:eastAsiaTheme="minorEastAsia" w:cstheme="minorEastAsia"/>
+          <w:lang w:val="en-US" w:eastAsia="zh-CN"/>
+        </w:rPr>
+        <w:t>公元前1046年的一天，当周人的军队就要攻入商朝首都，商朝的最后一个皇帝商王纣绝望的登上了祭祀星天的城南鹿台，自焚身亡，商朝由此灭亡。商亡后三年，商朝贵族箕子路过商都时，看到原先辉煌的宫殿已经完全毁坏。一片荒芜，万分伤感地做了一篇《麦秀之诗》。</w:t>
+      </w:r>
+    </w:p>
+    <w:p>
+      <w:pPr>
+        <w:bidi w:val="0"/>
+        <w:rPr>
+          <w:rFonts w:hint="eastAsia" w:asciiTheme="minorEastAsia" w:hAnsiTheme="minorEastAsia" w:eastAsiaTheme="minorEastAsia" w:cstheme="minorEastAsia"/>
+          <w:lang w:val="en-US" w:eastAsia="zh-CN"/>
+        </w:rPr>
+      </w:pPr>
+      <w:r>
+        <w:rPr>
+          <w:rFonts w:hint="eastAsia" w:asciiTheme="minorEastAsia" w:hAnsiTheme="minorEastAsia" w:eastAsiaTheme="minorEastAsia" w:cstheme="minorEastAsia"/>
+          <w:lang w:val="en-US" w:eastAsia="zh-CN"/>
+        </w:rPr>
+        <w:t>商朝遗民听说皆为流涕。很短的时间，商代文明最为集中的都城都已成为废墟，它便是我们现在看到的殷墟。然而不幸中也有一件幸事，由于有大批的甲骨在占卜后埋于地下，这才使商代文明在消失数千年后，我们还可以重新去认知它。如今，中国社科院考古学者何毓灵仍在坚持着中国文人一个多世纪的梦想。破解甲骨上的文字，以彻底打开那个辉煌的时代。马柏成仍在进行着商朝时期的青铜器仿制工作。恢复当时的技艺已成为他一生矢志不移的追求。跨越了几千年的艺术创造，如今仍在造诣深厚的工艺大师手中得以实现。收藏于中外博物馆中，琳琅满目的商代文物告诉人们，历时五百余年左右的商王朝，确实创造了辉煌的文明。不仅在当时的世界上是屈指可数的几个古老文明之一，为世界文明史书写了光辉灿烂的一页，更对后续的中华文明以深远的影响。</w:t>
+      </w:r>
+    </w:p>
+    <w:p>
+      <w:pPr>
+        <w:bidi w:val="0"/>
+        <w:rPr>
+          <w:rFonts w:hint="eastAsia" w:asciiTheme="minorEastAsia" w:hAnsiTheme="minorEastAsia" w:eastAsiaTheme="minorEastAsia" w:cstheme="minorEastAsia"/>
+          <w:lang w:val="en-US" w:eastAsia="zh-CN"/>
+        </w:rPr>
+      </w:pPr>
+      <w:r>
+        <w:rPr>
+          <w:rFonts w:hint="eastAsia" w:asciiTheme="minorEastAsia" w:hAnsiTheme="minorEastAsia" w:eastAsiaTheme="minorEastAsia" w:cstheme="minorEastAsia"/>
+          <w:lang w:val="en-US" w:eastAsia="zh-CN"/>
+        </w:rPr>
+        <w:t>同盟山，位于河南省获嘉县城东两公里。同盟山，因武王伐纣牧野大战前，各诸侯于此设坛誓师而得名。公元前1046年正月甲子日凌晨时分，周武王率领五万伐纣大军陈兵牧野，与商军摆开了决战的阵势。武王登台挥军，做决战前的誓师。战前动员结束后武王下令向商军发动总攻击，三百战车，三千武士，四万五千步兵从地平线上一出现，他们就像一阵飓风，平地向商军席卷而去。商王纣的军队虽然也像蚂蚁一样多，无奈由奴隶和战俘组成的商军前锋，不但不前进，反而纷纷倒戈，回杀商军，为周军开路，商军阵脚大乱，溃不成军，顷刻之间，商军土崩瓦解，十几万人退潮般溃败。结果，太阳还没有升到天上，这场交锋就决出了胜负。这就是中国历史上著名的牧野之战。</w:t>
       </w:r>
     </w:p>
     <w:sectPr>
